--- a/document/项目设计说明.docx
+++ b/document/项目设计说明.docx
@@ -86,7 +86,6 @@
       <w:r>
         <w:t xml:space="preserve"> 3.9.12 + </w:t>
       </w:r>
-      <w:proofErr w:type="spellStart"/>
       <w:r>
         <w:rPr>
           <w:rFonts w:hint="eastAsia"/>
@@ -94,11 +93,7 @@
         <w:t>Influx</w:t>
       </w:r>
       <w:r>
-        <w:t>DB</w:t>
-      </w:r>
-      <w:proofErr w:type="spellEnd"/>
-      <w:r>
-        <w:t xml:space="preserve"> 2.3.0 + </w:t>
+        <w:t xml:space="preserve">DB 2.3.0 + </w:t>
       </w:r>
       <w:r>
         <w:rPr>
@@ -118,6 +113,35 @@
     </w:p>
     <w:p>
       <w:pPr>
+        <w:ind w:firstLine="420"/>
+        <w:rPr>
+          <w:rFonts w:hint="eastAsia"/>
+        </w:rPr>
+      </w:pPr>
+      <w:r>
+        <w:rPr>
+          <w:rFonts w:hint="eastAsia"/>
+        </w:rPr>
+        <w:t>数据来源为聚宽（</w:t>
+      </w:r>
+      <w:r>
+        <w:t>JoinQuant</w:t>
+      </w:r>
+      <w:r>
+        <w:rPr>
+          <w:rFonts w:hint="eastAsia"/>
+        </w:rPr>
+        <w:t>）</w:t>
+      </w:r>
+      <w:r>
+        <w:rPr>
+          <w:rFonts w:hint="eastAsia"/>
+        </w:rPr>
+        <w:t>。</w:t>
+      </w:r>
+    </w:p>
+    <w:p>
+      <w:pPr>
         <w:pStyle w:val="3"/>
         <w:ind w:firstLineChars="176" w:firstLine="424"/>
       </w:pPr>
@@ -321,7 +345,6 @@
       <w:r>
         <w:t xml:space="preserve"> </w:t>
       </w:r>
-      <w:proofErr w:type="spellStart"/>
       <w:r>
         <w:rPr>
           <w:rFonts w:hint="eastAsia"/>
@@ -331,7 +354,6 @@
       <w:r>
         <w:t>DB</w:t>
       </w:r>
-      <w:proofErr w:type="spellEnd"/>
       <w:r>
         <w:rPr>
           <w:rFonts w:hint="eastAsia"/>
@@ -465,14 +487,12 @@
             <w:pPr>
               <w:ind w:firstLineChars="0" w:firstLine="0"/>
             </w:pPr>
-            <w:proofErr w:type="spellStart"/>
             <w:r>
               <w:rPr>
                 <w:rFonts w:hint="eastAsia"/>
               </w:rPr>
               <w:t>opnominalamount</w:t>
             </w:r>
-            <w:proofErr w:type="spellEnd"/>
           </w:p>
         </w:tc>
         <w:tc>
@@ -504,14 +524,12 @@
             <w:pPr>
               <w:ind w:firstLineChars="0" w:firstLine="0"/>
             </w:pPr>
-            <w:proofErr w:type="spellStart"/>
             <w:r>
               <w:rPr>
                 <w:rFonts w:hint="eastAsia"/>
               </w:rPr>
               <w:t>targetcode</w:t>
             </w:r>
-            <w:proofErr w:type="spellEnd"/>
           </w:p>
         </w:tc>
         <w:tc>
@@ -590,14 +608,12 @@
             <w:pPr>
               <w:ind w:firstLineChars="0" w:firstLine="0"/>
             </w:pPr>
-            <w:proofErr w:type="spellStart"/>
             <w:r>
               <w:rPr>
                 <w:rFonts w:hint="eastAsia"/>
               </w:rPr>
               <w:t>vol_c</w:t>
             </w:r>
-            <w:proofErr w:type="spellEnd"/>
           </w:p>
         </w:tc>
         <w:tc>
@@ -676,14 +692,12 @@
             <w:pPr>
               <w:ind w:firstLineChars="0" w:firstLine="0"/>
             </w:pPr>
-            <w:proofErr w:type="spellStart"/>
             <w:r>
               <w:rPr>
                 <w:rFonts w:hint="eastAsia"/>
               </w:rPr>
               <w:t>vol_p</w:t>
             </w:r>
-            <w:proofErr w:type="spellEnd"/>
           </w:p>
         </w:tc>
         <w:tc>
@@ -714,14 +728,12 @@
             <w:pPr>
               <w:ind w:firstLineChars="0" w:firstLine="0"/>
             </w:pPr>
-            <w:proofErr w:type="gramStart"/>
             <w:r>
               <w:rPr>
                 <w:rFonts w:hint="eastAsia"/>
               </w:rPr>
               <w:t>认沽量</w:t>
             </w:r>
-            <w:proofErr w:type="gramEnd"/>
           </w:p>
         </w:tc>
       </w:tr>
@@ -972,16 +984,8 @@
               <w:rPr>
                 <w:rFonts w:hint="eastAsia"/>
               </w:rPr>
-              <w:t>当月</w:t>
-            </w:r>
-            <w:proofErr w:type="gramStart"/>
-            <w:r>
-              <w:rPr>
-                <w:rFonts w:hint="eastAsia"/>
-              </w:rPr>
-              <w:t>认沽量</w:t>
-            </w:r>
-            <w:proofErr w:type="gramEnd"/>
+              <w:t>当月认沽量</w:t>
+            </w:r>
           </w:p>
         </w:tc>
       </w:tr>
@@ -1232,16 +1236,8 @@
               <w:rPr>
                 <w:rFonts w:hint="eastAsia"/>
               </w:rPr>
-              <w:t>下月</w:t>
-            </w:r>
-            <w:proofErr w:type="gramStart"/>
-            <w:r>
-              <w:rPr>
-                <w:rFonts w:hint="eastAsia"/>
-              </w:rPr>
-              <w:t>认沽量</w:t>
-            </w:r>
-            <w:proofErr w:type="gramEnd"/>
+              <w:t>下月认沽量</w:t>
+            </w:r>
           </w:p>
         </w:tc>
       </w:tr>
@@ -1345,14 +1341,12 @@
             <w:pPr>
               <w:ind w:firstLineChars="0" w:firstLine="0"/>
             </w:pPr>
-            <w:proofErr w:type="spellStart"/>
             <w:r>
               <w:rPr>
                 <w:rFonts w:hint="eastAsia"/>
               </w:rPr>
               <w:t>optargetquote</w:t>
             </w:r>
-            <w:proofErr w:type="spellEnd"/>
           </w:p>
         </w:tc>
         <w:tc>
@@ -1384,14 +1378,12 @@
             <w:pPr>
               <w:ind w:firstLineChars="0" w:firstLine="0"/>
             </w:pPr>
-            <w:proofErr w:type="spellStart"/>
             <w:r>
               <w:rPr>
                 <w:rFonts w:hint="eastAsia"/>
               </w:rPr>
               <w:t>targetcode</w:t>
             </w:r>
-            <w:proofErr w:type="spellEnd"/>
           </w:p>
         </w:tc>
         <w:tc>
@@ -1615,14 +1607,12 @@
             <w:pPr>
               <w:ind w:firstLineChars="0" w:firstLine="0"/>
             </w:pPr>
-            <w:proofErr w:type="spellStart"/>
             <w:r>
               <w:rPr>
                 <w:rFonts w:hint="eastAsia"/>
               </w:rPr>
               <w:t>opcontractinfo</w:t>
             </w:r>
-            <w:proofErr w:type="spellEnd"/>
           </w:p>
         </w:tc>
         <w:tc>
@@ -1654,14 +1644,12 @@
             <w:pPr>
               <w:ind w:firstLineChars="0" w:firstLine="0"/>
             </w:pPr>
-            <w:proofErr w:type="spellStart"/>
             <w:r>
               <w:rPr>
                 <w:rFonts w:hint="eastAsia"/>
               </w:rPr>
               <w:t>targetcode</w:t>
             </w:r>
-            <w:proofErr w:type="spellEnd"/>
           </w:p>
         </w:tc>
         <w:tc>
@@ -1824,14 +1812,12 @@
             <w:pPr>
               <w:ind w:firstLineChars="0" w:firstLine="0"/>
             </w:pPr>
-            <w:proofErr w:type="spellStart"/>
             <w:r>
               <w:rPr>
                 <w:rFonts w:hint="eastAsia"/>
               </w:rPr>
               <w:t>strikeprice</w:t>
             </w:r>
-            <w:proofErr w:type="spellEnd"/>
           </w:p>
         </w:tc>
         <w:tc>
@@ -2139,14 +2125,12 @@
             <w:pPr>
               <w:ind w:firstLineChars="0" w:firstLine="0"/>
             </w:pPr>
-            <w:proofErr w:type="spellStart"/>
             <w:r>
               <w:rPr>
                 <w:rFonts w:hint="eastAsia"/>
               </w:rPr>
               <w:t>opcontractquote</w:t>
             </w:r>
-            <w:proofErr w:type="spellEnd"/>
           </w:p>
         </w:tc>
         <w:tc>
@@ -2178,14 +2162,12 @@
             <w:pPr>
               <w:ind w:firstLineChars="0" w:firstLine="0"/>
             </w:pPr>
-            <w:proofErr w:type="spellStart"/>
             <w:r>
               <w:rPr>
                 <w:rFonts w:hint="eastAsia"/>
               </w:rPr>
               <w:t>targetcode</w:t>
             </w:r>
-            <w:proofErr w:type="spellEnd"/>
           </w:p>
         </w:tc>
         <w:tc>
@@ -3428,14 +3410,12 @@
             <w:pPr>
               <w:ind w:firstLineChars="0" w:firstLine="0"/>
             </w:pPr>
-            <w:proofErr w:type="spellStart"/>
             <w:r>
               <w:rPr>
                 <w:rFonts w:hint="eastAsia"/>
               </w:rPr>
               <w:t>vega</w:t>
             </w:r>
-            <w:proofErr w:type="spellEnd"/>
           </w:p>
         </w:tc>
         <w:tc>
@@ -3670,14 +3650,12 @@
             <w:pPr>
               <w:ind w:firstLineChars="0" w:firstLine="0"/>
             </w:pPr>
-            <w:proofErr w:type="spellStart"/>
             <w:r>
               <w:rPr>
                 <w:rFonts w:hint="eastAsia"/>
               </w:rPr>
               <w:t>timevalue</w:t>
             </w:r>
-            <w:proofErr w:type="spellEnd"/>
           </w:p>
         </w:tc>
         <w:tc>
@@ -3733,7 +3711,6 @@
             <w:pPr>
               <w:ind w:firstLineChars="0" w:firstLine="0"/>
             </w:pPr>
-            <w:proofErr w:type="spellStart"/>
             <w:r>
               <w:rPr>
                 <w:rFonts w:hint="eastAsia"/>
@@ -3764,7 +3741,6 @@
               </w:rPr>
               <w:t>alld</w:t>
             </w:r>
-            <w:proofErr w:type="spellEnd"/>
           </w:p>
         </w:tc>
         <w:tc>
@@ -3796,14 +3772,12 @@
             <w:pPr>
               <w:ind w:firstLineChars="0" w:firstLine="0"/>
             </w:pPr>
-            <w:proofErr w:type="spellStart"/>
             <w:r>
               <w:rPr>
                 <w:rFonts w:hint="eastAsia"/>
               </w:rPr>
               <w:t>putd</w:t>
             </w:r>
-            <w:proofErr w:type="spellEnd"/>
           </w:p>
         </w:tc>
         <w:tc>
@@ -3838,16 +3812,8 @@
               <w:rPr>
                 <w:rFonts w:hint="eastAsia"/>
               </w:rPr>
-              <w:t>认</w:t>
-            </w:r>
-            <w:proofErr w:type="gramStart"/>
-            <w:r>
-              <w:rPr>
-                <w:rFonts w:hint="eastAsia"/>
-              </w:rPr>
-              <w:t>沽指标</w:t>
-            </w:r>
-            <w:proofErr w:type="gramEnd"/>
+              <w:t>认沽指标</w:t>
+            </w:r>
           </w:p>
         </w:tc>
       </w:tr>
@@ -3890,14 +3856,12 @@
             <w:pPr>
               <w:ind w:firstLineChars="0" w:firstLine="0"/>
             </w:pPr>
-            <w:proofErr w:type="spellStart"/>
             <w:r>
               <w:rPr>
                 <w:rFonts w:hint="eastAsia"/>
               </w:rPr>
               <w:t>calld</w:t>
             </w:r>
-            <w:proofErr w:type="spellEnd"/>
           </w:p>
         </w:tc>
         <w:tc>
@@ -3976,14 +3940,12 @@
             <w:pPr>
               <w:ind w:firstLineChars="0" w:firstLine="0"/>
             </w:pPr>
-            <w:proofErr w:type="spellStart"/>
             <w:r>
               <w:rPr>
                 <w:rFonts w:hint="eastAsia"/>
               </w:rPr>
               <w:t>putd_calld</w:t>
             </w:r>
-            <w:proofErr w:type="spellEnd"/>
           </w:p>
         </w:tc>
         <w:tc>
@@ -4018,21 +3980,7 @@
               <w:rPr>
                 <w:rFonts w:hint="eastAsia"/>
               </w:rPr>
-              <w:t>认</w:t>
-            </w:r>
-            <w:proofErr w:type="gramStart"/>
-            <w:r>
-              <w:rPr>
-                <w:rFonts w:hint="eastAsia"/>
-              </w:rPr>
-              <w:t>沽指标减</w:t>
-            </w:r>
-            <w:proofErr w:type="gramEnd"/>
-            <w:r>
-              <w:rPr>
-                <w:rFonts w:hint="eastAsia"/>
-              </w:rPr>
-              <w:t>认购指标</w:t>
+              <w:t>认沽指标减认购指标</w:t>
             </w:r>
           </w:p>
         </w:tc>
@@ -4230,25 +4178,18 @@
       <w:r>
         <w:t>name</w:t>
       </w:r>
-      <w:proofErr w:type="gramStart"/>
       <w:r>
         <w:t>"</w:t>
       </w:r>
       <w:r>
-        <w:t xml:space="preserve"> :</w:t>
-      </w:r>
-      <w:proofErr w:type="gramEnd"/>
-      <w:r>
-        <w:t xml:space="preserve"> </w:t>
+        <w:t xml:space="preserve"> : </w:t>
       </w:r>
       <w:r>
         <w:t>"</w:t>
       </w:r>
-      <w:proofErr w:type="spellStart"/>
       <w:r>
         <w:t>optargetquote</w:t>
       </w:r>
-      <w:proofErr w:type="spellEnd"/>
       <w:r>
         <w:t>"</w:t>
       </w:r>
@@ -4258,11 +4199,7 @@
         <w:ind w:left="420" w:firstLine="420"/>
       </w:pPr>
       <w:r>
-        <w:t>"time</w:t>
-      </w:r>
-      <w:proofErr w:type="gramStart"/>
-      <w:r>
-        <w:t>"</w:t>
+        <w:t>"time"</w:t>
       </w:r>
       <w:r>
         <w:t xml:space="preserve"> </w:t>
@@ -4270,7 +4207,6 @@
       <w:r>
         <w:t>:</w:t>
       </w:r>
-      <w:proofErr w:type="gramEnd"/>
       <w:r>
         <w:t xml:space="preserve"> </w:t>
       </w:r>
@@ -4304,16 +4240,7 @@
         <w:ind w:left="840" w:firstLineChars="0" w:firstLine="0"/>
       </w:pPr>
       <w:r>
-        <w:t>"</w:t>
-      </w:r>
-      <w:proofErr w:type="spellStart"/>
-      <w:r>
-        <w:t>targetcode</w:t>
-      </w:r>
-      <w:proofErr w:type="spellEnd"/>
-      <w:proofErr w:type="gramStart"/>
-      <w:r>
-        <w:t>"</w:t>
+        <w:t>"targetcode"</w:t>
       </w:r>
       <w:r>
         <w:t xml:space="preserve"> </w:t>
@@ -4321,7 +4248,6 @@
       <w:r>
         <w:t>:</w:t>
       </w:r>
-      <w:proofErr w:type="gramEnd"/>
       <w:r>
         <w:t xml:space="preserve"> </w:t>
       </w:r>
@@ -4380,13 +4306,7 @@
         <w:rPr>
           <w:rFonts w:hint="eastAsia"/>
         </w:rPr>
-        <w:t>为字符串，是要查询的</w:t>
-      </w:r>
-      <w:r>
-        <w:rPr>
-          <w:rFonts w:hint="eastAsia"/>
-        </w:rPr>
-        <w:t>表名，如</w:t>
+        <w:t>为字符串，是要查询的表名，如</w:t>
       </w:r>
       <w:r>
         <w:rPr>
@@ -4418,13 +4338,7 @@
         <w:rPr>
           <w:rFonts w:hint="eastAsia"/>
         </w:rPr>
-        <w:t>是</w:t>
-      </w:r>
-      <w:r>
-        <w:rPr>
-          <w:rFonts w:hint="eastAsia"/>
-        </w:rPr>
-        <w:t>一个列表，分别是开始时间与结束时间，格式为</w:t>
+        <w:t>是一个列表，分别是开始时间与结束时间，格式为</w:t>
       </w:r>
       <w:r>
         <w:t>%Y-%m-%d %H:%M:%S</w:t>
@@ -4440,38 +4354,19 @@
       <w:pPr>
         <w:ind w:firstLine="420"/>
       </w:pPr>
-      <w:proofErr w:type="spellStart"/>
       <w:r>
         <w:t>targetcode</w:t>
       </w:r>
-      <w:proofErr w:type="spellEnd"/>
-      <w:r>
-        <w:rPr>
-          <w:rFonts w:hint="eastAsia"/>
-        </w:rPr>
-        <w:t>是标的</w:t>
-      </w:r>
-      <w:proofErr w:type="gramStart"/>
-      <w:r>
-        <w:rPr>
-          <w:rFonts w:hint="eastAsia"/>
-        </w:rPr>
-        <w:t>的</w:t>
-      </w:r>
-      <w:proofErr w:type="gramEnd"/>
-      <w:r>
-        <w:rPr>
-          <w:rFonts w:hint="eastAsia"/>
-        </w:rPr>
-        <w:t>字符串。</w:t>
+      <w:r>
+        <w:rPr>
+          <w:rFonts w:hint="eastAsia"/>
+        </w:rPr>
+        <w:t>是标的的字符串。</w:t>
       </w:r>
     </w:p>
     <w:p>
       <w:pPr>
         <w:ind w:firstLine="420"/>
-        <w:rPr>
-          <w:rFonts w:hint="eastAsia"/>
-        </w:rPr>
       </w:pPr>
       <w:r>
         <w:rPr>
@@ -4599,9 +4494,6 @@
     <w:p>
       <w:pPr>
         <w:ind w:left="420" w:firstLine="420"/>
-        <w:rPr>
-          <w:rFonts w:hint="eastAsia"/>
-        </w:rPr>
       </w:pPr>
       <w:r>
         <w:t>…</w:t>
@@ -4618,9 +4510,6 @@
     <w:p>
       <w:pPr>
         <w:ind w:firstLine="420"/>
-        <w:rPr>
-          <w:rFonts w:hint="eastAsia"/>
-        </w:rPr>
       </w:pPr>
       <w:r>
         <w:rPr>
@@ -4628,6 +4517,11 @@
         </w:rPr>
         <w:t>}</w:t>
       </w:r>
+    </w:p>
+    <w:p>
+      <w:pPr>
+        <w:ind w:firstLine="420"/>
+      </w:pPr>
     </w:p>
     <w:sectPr>
       <w:headerReference w:type="even" r:id="rId8"/>

--- a/document/项目设计说明.docx
+++ b/document/项目设计说明.docx
@@ -20,10 +20,10 @@
         <w:t xml:space="preserve"> </w:t>
       </w:r>
       <w:r>
-        <w:t>2023/1/1</w:t>
-      </w:r>
-      <w:r>
-        <w:t>6</w:t>
+        <w:t>2023</w:t>
+      </w:r>
+      <w:r>
+        <w:t>-03-10</w:t>
       </w:r>
     </w:p>
     <w:p>
@@ -114,9 +114,6 @@
     <w:p>
       <w:pPr>
         <w:ind w:firstLine="420"/>
-        <w:rPr>
-          <w:rFonts w:hint="eastAsia"/>
-        </w:rPr>
       </w:pPr>
       <w:r>
         <w:rPr>
@@ -728,12 +725,14 @@
             <w:pPr>
               <w:ind w:firstLineChars="0" w:firstLine="0"/>
             </w:pPr>
+            <w:proofErr w:type="gramStart"/>
             <w:r>
               <w:rPr>
                 <w:rFonts w:hint="eastAsia"/>
               </w:rPr>
               <w:t>认沽量</w:t>
             </w:r>
+            <w:proofErr w:type="gramEnd"/>
           </w:p>
         </w:tc>
       </w:tr>
@@ -984,8 +983,16 @@
               <w:rPr>
                 <w:rFonts w:hint="eastAsia"/>
               </w:rPr>
-              <w:t>当月认沽量</w:t>
-            </w:r>
+              <w:t>当月</w:t>
+            </w:r>
+            <w:proofErr w:type="gramStart"/>
+            <w:r>
+              <w:rPr>
+                <w:rFonts w:hint="eastAsia"/>
+              </w:rPr>
+              <w:t>认沽量</w:t>
+            </w:r>
+            <w:proofErr w:type="gramEnd"/>
           </w:p>
         </w:tc>
       </w:tr>
@@ -1236,8 +1243,16 @@
               <w:rPr>
                 <w:rFonts w:hint="eastAsia"/>
               </w:rPr>
-              <w:t>下月认沽量</w:t>
-            </w:r>
+              <w:t>下月</w:t>
+            </w:r>
+            <w:proofErr w:type="gramStart"/>
+            <w:r>
+              <w:rPr>
+                <w:rFonts w:hint="eastAsia"/>
+              </w:rPr>
+              <w:t>认沽量</w:t>
+            </w:r>
+            <w:proofErr w:type="gramEnd"/>
           </w:p>
         </w:tc>
       </w:tr>
@@ -3812,8 +3827,16 @@
               <w:rPr>
                 <w:rFonts w:hint="eastAsia"/>
               </w:rPr>
-              <w:t>认沽指标</w:t>
-            </w:r>
+              <w:t>认</w:t>
+            </w:r>
+            <w:proofErr w:type="gramStart"/>
+            <w:r>
+              <w:rPr>
+                <w:rFonts w:hint="eastAsia"/>
+              </w:rPr>
+              <w:t>沽指标</w:t>
+            </w:r>
+            <w:proofErr w:type="gramEnd"/>
           </w:p>
         </w:tc>
       </w:tr>
@@ -3980,7 +4003,21 @@
               <w:rPr>
                 <w:rFonts w:hint="eastAsia"/>
               </w:rPr>
-              <w:t>认沽指标减认购指标</w:t>
+              <w:t>认</w:t>
+            </w:r>
+            <w:proofErr w:type="gramStart"/>
+            <w:r>
+              <w:rPr>
+                <w:rFonts w:hint="eastAsia"/>
+              </w:rPr>
+              <w:t>沽指标减</w:t>
+            </w:r>
+            <w:proofErr w:type="gramEnd"/>
+            <w:r>
+              <w:rPr>
+                <w:rFonts w:hint="eastAsia"/>
+              </w:rPr>
+              <w:t>认购指标</w:t>
             </w:r>
           </w:p>
         </w:tc>
@@ -4178,11 +4215,16 @@
       <w:r>
         <w:t>name</w:t>
       </w:r>
+      <w:proofErr w:type="gramStart"/>
       <w:r>
         <w:t>"</w:t>
       </w:r>
       <w:r>
-        <w:t xml:space="preserve"> : </w:t>
+        <w:t xml:space="preserve"> :</w:t>
+      </w:r>
+      <w:proofErr w:type="gramEnd"/>
+      <w:r>
+        <w:t xml:space="preserve"> </w:t>
       </w:r>
       <w:r>
         <w:t>"</w:t>
@@ -4199,7 +4241,11 @@
         <w:ind w:left="420" w:firstLine="420"/>
       </w:pPr>
       <w:r>
-        <w:t>"time"</w:t>
+        <w:t>"time</w:t>
+      </w:r>
+      <w:proofErr w:type="gramStart"/>
+      <w:r>
+        <w:t>"</w:t>
       </w:r>
       <w:r>
         <w:t xml:space="preserve"> </w:t>
@@ -4207,6 +4253,7 @@
       <w:r>
         <w:t>:</w:t>
       </w:r>
+      <w:proofErr w:type="gramEnd"/>
       <w:r>
         <w:t xml:space="preserve"> </w:t>
       </w:r>
@@ -4240,7 +4287,11 @@
         <w:ind w:left="840" w:firstLineChars="0" w:firstLine="0"/>
       </w:pPr>
       <w:r>
-        <w:t>"targetcode"</w:t>
+        <w:t>"targetcode</w:t>
+      </w:r>
+      <w:proofErr w:type="gramStart"/>
+      <w:r>
+        <w:t>"</w:t>
       </w:r>
       <w:r>
         <w:t xml:space="preserve"> </w:t>
@@ -4248,6 +4299,7 @@
       <w:r>
         <w:t>:</w:t>
       </w:r>
+      <w:proofErr w:type="gramEnd"/>
       <w:r>
         <w:t xml:space="preserve"> </w:t>
       </w:r>
@@ -4361,7 +4413,21 @@
         <w:rPr>
           <w:rFonts w:hint="eastAsia"/>
         </w:rPr>
-        <w:t>是标的的字符串。</w:t>
+        <w:t>是标的</w:t>
+      </w:r>
+      <w:proofErr w:type="gramStart"/>
+      <w:r>
+        <w:rPr>
+          <w:rFonts w:hint="eastAsia"/>
+        </w:rPr>
+        <w:t>的</w:t>
+      </w:r>
+      <w:proofErr w:type="gramEnd"/>
+      <w:r>
+        <w:rPr>
+          <w:rFonts w:hint="eastAsia"/>
+        </w:rPr>
+        <w:t>字符串。</w:t>
       </w:r>
     </w:p>
     <w:p>
@@ -5831,6 +5897,7 @@
   <w:style w:type="character" w:default="1" w:styleId="a0">
     <w:name w:val="Default Paragraph Font"/>
     <w:uiPriority w:val="1"/>
+    <w:semiHidden/>
     <w:unhideWhenUsed/>
   </w:style>
   <w:style w:type="table" w:default="1" w:styleId="a1">
